--- a/Software Architecture Document/SAD344 SAD.docx
+++ b/Software Architecture Document/SAD344 SAD.docx
@@ -86,28 +86,34 @@
           <w:sz w:val="28"/>
           <w:szCs w:val="28"/>
         </w:rPr>
-        <w:t xml:space="preserve">Version </w:t>
-      </w:r>
-      <w:r>
+        <w:t>Version 1.5</w:t>
+      </w:r>
+    </w:p>
+    <w:p>
+      <w:pPr>
+        <w:spacing w:after="0" w:line="240" w:lineRule="auto"/>
+        <w:jc w:val="right"/>
+        <w:rPr>
+          <w:sz w:val="24"/>
+          <w:szCs w:val="24"/>
+        </w:rPr>
+      </w:pPr>
+    </w:p>
+    <w:p>
+      <w:pPr>
+        <w:spacing w:after="0" w:line="240" w:lineRule="auto"/>
+        <w:jc w:val="right"/>
         <w:rPr>
           <w:sz w:val="28"/>
           <w:szCs w:val="28"/>
         </w:rPr>
-        <w:t>1</w:t>
-      </w:r>
+      </w:pPr>
       <w:r>
         <w:rPr>
           <w:sz w:val="28"/>
           <w:szCs w:val="28"/>
         </w:rPr>
-        <w:t>.</w:t>
-      </w:r>
-      <w:r>
-        <w:rPr>
-          <w:sz w:val="28"/>
-          <w:szCs w:val="28"/>
-        </w:rPr>
-        <w:t>4</w:t>
+        <w:t>for</w:t>
       </w:r>
     </w:p>
     <w:p>
@@ -125,33 +131,6 @@
         <w:spacing w:after="0" w:line="240" w:lineRule="auto"/>
         <w:jc w:val="right"/>
         <w:rPr>
-          <w:sz w:val="28"/>
-          <w:szCs w:val="28"/>
-        </w:rPr>
-      </w:pPr>
-      <w:r>
-        <w:rPr>
-          <w:sz w:val="28"/>
-          <w:szCs w:val="28"/>
-        </w:rPr>
-        <w:t>for</w:t>
-      </w:r>
-    </w:p>
-    <w:p>
-      <w:pPr>
-        <w:spacing w:after="0" w:line="240" w:lineRule="auto"/>
-        <w:jc w:val="right"/>
-        <w:rPr>
-          <w:sz w:val="24"/>
-          <w:szCs w:val="24"/>
-        </w:rPr>
-      </w:pPr>
-    </w:p>
-    <w:p>
-      <w:pPr>
-        <w:spacing w:after="0" w:line="240" w:lineRule="auto"/>
-        <w:jc w:val="right"/>
-        <w:rPr>
           <w:sz w:val="56"/>
           <w:szCs w:val="56"/>
         </w:rPr>
@@ -164,6 +143,7 @@
         </w:rPr>
         <w:t xml:space="preserve"> </w:t>
       </w:r>
+      <w:proofErr w:type="spellStart"/>
       <w:r>
         <w:rPr>
           <w:i/>
@@ -172,6 +152,7 @@
         </w:rPr>
         <w:t>Quickbook</w:t>
       </w:r>
+      <w:proofErr w:type="spellEnd"/>
       <w:r>
         <w:rPr>
           <w:sz w:val="56"/>
@@ -275,6 +256,8 @@
             </w:pPr>
           </w:p>
         </w:tc>
+        <w:bookmarkStart w:id="0" w:name="_GoBack"/>
+        <w:bookmarkEnd w:id="0"/>
       </w:tr>
       <w:tr>
         <w:trPr>
@@ -295,13 +278,31 @@
                 <w:szCs w:val="24"/>
               </w:rPr>
             </w:pPr>
-            <w:r>
-              <w:rPr>
-                <w:sz w:val="24"/>
-                <w:szCs w:val="24"/>
-              </w:rPr>
-              <w:t>Piratheeban Annamalai</w:t>
-            </w:r>
+            <w:proofErr w:type="spellStart"/>
+            <w:r>
+              <w:rPr>
+                <w:sz w:val="24"/>
+                <w:szCs w:val="24"/>
+              </w:rPr>
+              <w:t>Piratheeban</w:t>
+            </w:r>
+            <w:proofErr w:type="spellEnd"/>
+            <w:r>
+              <w:rPr>
+                <w:sz w:val="24"/>
+                <w:szCs w:val="24"/>
+              </w:rPr>
+              <w:t xml:space="preserve"> </w:t>
+            </w:r>
+            <w:proofErr w:type="spellStart"/>
+            <w:r>
+              <w:rPr>
+                <w:sz w:val="24"/>
+                <w:szCs w:val="24"/>
+              </w:rPr>
+              <w:t>Annamalai</w:t>
+            </w:r>
+            <w:proofErr w:type="spellEnd"/>
           </w:p>
         </w:tc>
         <w:tc>
@@ -378,8 +379,17 @@
                 <w:sz w:val="24"/>
                 <w:szCs w:val="24"/>
               </w:rPr>
-              <w:t>Andrew Laramee</w:t>
-            </w:r>
+              <w:t xml:space="preserve">Andrew </w:t>
+            </w:r>
+            <w:proofErr w:type="spellStart"/>
+            <w:r>
+              <w:rPr>
+                <w:sz w:val="24"/>
+                <w:szCs w:val="24"/>
+              </w:rPr>
+              <w:t>Laramee</w:t>
+            </w:r>
+            <w:proofErr w:type="spellEnd"/>
           </w:p>
         </w:tc>
         <w:tc>
@@ -617,7 +627,23 @@
                 <w:sz w:val="24"/>
                 <w:szCs w:val="24"/>
               </w:rPr>
-              <w:t>Hoang Khang Nguyen</w:t>
+              <w:t xml:space="preserve">Hoang </w:t>
+            </w:r>
+            <w:proofErr w:type="spellStart"/>
+            <w:r>
+              <w:rPr>
+                <w:sz w:val="24"/>
+                <w:szCs w:val="24"/>
+              </w:rPr>
+              <w:t>Khang</w:t>
+            </w:r>
+            <w:proofErr w:type="spellEnd"/>
+            <w:r>
+              <w:rPr>
+                <w:sz w:val="24"/>
+                <w:szCs w:val="24"/>
+              </w:rPr>
+              <w:t xml:space="preserve"> Nguyen</w:t>
             </w:r>
           </w:p>
         </w:tc>
@@ -821,8 +847,33 @@
                 <w:sz w:val="24"/>
                 <w:szCs w:val="24"/>
               </w:rPr>
-              <w:t>Dr. Constantinos Constantinides</w:t>
-            </w:r>
+              <w:t xml:space="preserve">Dr. </w:t>
+            </w:r>
+            <w:proofErr w:type="spellStart"/>
+            <w:r>
+              <w:rPr>
+                <w:sz w:val="24"/>
+                <w:szCs w:val="24"/>
+              </w:rPr>
+              <w:t>Constantinos</w:t>
+            </w:r>
+            <w:proofErr w:type="spellEnd"/>
+            <w:r>
+              <w:rPr>
+                <w:sz w:val="24"/>
+                <w:szCs w:val="24"/>
+              </w:rPr>
+              <w:t xml:space="preserve"> </w:t>
+            </w:r>
+            <w:proofErr w:type="spellStart"/>
+            <w:r>
+              <w:rPr>
+                <w:sz w:val="24"/>
+                <w:szCs w:val="24"/>
+              </w:rPr>
+              <w:t>Constantinides</w:t>
+            </w:r>
+            <w:proofErr w:type="spellEnd"/>
           </w:p>
         </w:tc>
       </w:tr>
@@ -959,8 +1010,8 @@
           <w:szCs w:val="24"/>
         </w:rPr>
       </w:pPr>
-      <w:bookmarkStart w:id="0" w:name="_gjdgxs" w:colFirst="0" w:colLast="0"/>
-      <w:bookmarkEnd w:id="0"/>
+      <w:bookmarkStart w:id="1" w:name="_gjdgxs" w:colFirst="0" w:colLast="0"/>
+      <w:bookmarkEnd w:id="1"/>
     </w:p>
     <w:p>
       <w:pPr>
@@ -1260,7 +1311,23 @@
                 <w:sz w:val="24"/>
                 <w:szCs w:val="24"/>
               </w:rPr>
-              <w:t>- Ideawin, Philip, Hannah</w:t>
+              <w:t xml:space="preserve">- </w:t>
+            </w:r>
+            <w:proofErr w:type="spellStart"/>
+            <w:r>
+              <w:rPr>
+                <w:sz w:val="24"/>
+                <w:szCs w:val="24"/>
+              </w:rPr>
+              <w:t>Ideawin</w:t>
+            </w:r>
+            <w:proofErr w:type="spellEnd"/>
+            <w:r>
+              <w:rPr>
+                <w:sz w:val="24"/>
+                <w:szCs w:val="24"/>
+              </w:rPr>
+              <w:t>, Philip, Hannah</w:t>
             </w:r>
           </w:p>
         </w:tc>
@@ -1495,7 +1562,23 @@
                 <w:sz w:val="24"/>
                 <w:szCs w:val="24"/>
               </w:rPr>
-              <w:t>-Ideawin, Philip, Hannah</w:t>
+              <w:t>-</w:t>
+            </w:r>
+            <w:proofErr w:type="spellStart"/>
+            <w:r>
+              <w:rPr>
+                <w:sz w:val="24"/>
+                <w:szCs w:val="24"/>
+              </w:rPr>
+              <w:t>Ideawin</w:t>
+            </w:r>
+            <w:proofErr w:type="spellEnd"/>
+            <w:r>
+              <w:rPr>
+                <w:sz w:val="24"/>
+                <w:szCs w:val="24"/>
+              </w:rPr>
+              <w:t>, Philip, Hannah</w:t>
             </w:r>
           </w:p>
         </w:tc>
@@ -1586,8 +1669,17 @@
                 <w:sz w:val="24"/>
                 <w:szCs w:val="24"/>
               </w:rPr>
-              <w:t>-Hannah, Ideawin</w:t>
-            </w:r>
+              <w:t xml:space="preserve">-Hannah, </w:t>
+            </w:r>
+            <w:proofErr w:type="spellStart"/>
+            <w:r>
+              <w:rPr>
+                <w:sz w:val="24"/>
+                <w:szCs w:val="24"/>
+              </w:rPr>
+              <w:t>Ideawin</w:t>
+            </w:r>
+            <w:proofErr w:type="spellEnd"/>
           </w:p>
         </w:tc>
       </w:tr>
@@ -1663,7 +1755,23 @@
                 <w:sz w:val="24"/>
                 <w:szCs w:val="24"/>
               </w:rPr>
-              <w:t>-Armine, Ideawin, Hannah, Aline</w:t>
+              <w:t xml:space="preserve">-Armine, </w:t>
+            </w:r>
+            <w:proofErr w:type="spellStart"/>
+            <w:r>
+              <w:rPr>
+                <w:sz w:val="24"/>
+                <w:szCs w:val="24"/>
+              </w:rPr>
+              <w:t>Ideawin</w:t>
+            </w:r>
+            <w:proofErr w:type="spellEnd"/>
+            <w:r>
+              <w:rPr>
+                <w:sz w:val="24"/>
+                <w:szCs w:val="24"/>
+              </w:rPr>
+              <w:t>, Hannah, Aline</w:t>
             </w:r>
           </w:p>
         </w:tc>
@@ -2285,10 +2393,7 @@
           </w:pPr>
           <w:hyperlink w:anchor="_1ksv4uv">
             <w:r>
-              <w:t>3.1 Func</w:t>
-            </w:r>
-            <w:r>
-              <w:t>tional requirements (Use case view)</w:t>
+              <w:t>3.1 Functional requirements (Use case view)</w:t>
             </w:r>
             <w:r>
               <w:tab/>
@@ -2409,13 +2514,7 @@
             <w:spacing w:after="0" w:line="360" w:lineRule="auto"/>
           </w:pPr>
           <w:r>
-            <w:t xml:space="preserve">Figure </w:t>
-          </w:r>
-          <w:r>
-            <w:t>2</w:t>
-          </w:r>
-          <w:r>
-            <w:t>: UML Class Diagram</w:t>
+            <w:t>Figure 2: UML Class Diagram</w:t>
           </w:r>
           <w:r>
             <w:tab/>
@@ -2430,6 +2529,9 @@
             <w:fldChar w:fldCharType="separate"/>
           </w:r>
           <w:r>
+            <w:rPr>
+              <w:noProof/>
+            </w:rPr>
             <w:t>7</w:t>
           </w:r>
           <w:r>
@@ -2548,13 +2650,7 @@
             <w:spacing w:after="0" w:line="360" w:lineRule="auto"/>
           </w:pPr>
           <w:r>
-            <w:t xml:space="preserve">Figure </w:t>
-          </w:r>
-          <w:r>
-            <w:t>9</w:t>
-          </w:r>
-          <w:r>
-            <w:t>: Sequence Diagram to make a new reservation</w:t>
+            <w:t>Figure 9: Sequence Diagram to make a new reservation</w:t>
           </w:r>
           <w:r>
             <w:tab/>
@@ -2571,13 +2667,7 @@
             <w:spacing w:after="0" w:line="360" w:lineRule="auto"/>
           </w:pPr>
           <w:r>
-            <w:t xml:space="preserve">Figure </w:t>
-          </w:r>
-          <w:r>
-            <w:t>10</w:t>
-          </w:r>
-          <w:r>
-            <w:t>: Sequence Diagram when user is done and mapper is ready to commit to UoW</w:t>
+            <w:t>Figure 10: Sequence Diagram when user is done and mapper is ready to commit to UoW</w:t>
           </w:r>
           <w:r>
             <w:tab/>
@@ -2595,13 +2685,7 @@
             <w:spacing w:after="0" w:line="360" w:lineRule="auto"/>
           </w:pPr>
           <w:r>
-            <w:t>Figure</w:t>
-          </w:r>
-          <w:r>
-            <w:t xml:space="preserve"> 11</w:t>
-          </w:r>
-          <w:r>
-            <w:t>: Sequence Diagram to make a new TimeSlot</w:t>
+            <w:t>Figure 11: Sequence Diagram to make a new TimeSlot</w:t>
           </w:r>
           <w:r>
             <w:tab/>
@@ -2619,13 +2703,7 @@
             <w:spacing w:after="0" w:line="360" w:lineRule="auto"/>
           </w:pPr>
           <w:r>
-            <w:t>Figure</w:t>
-          </w:r>
-          <w:r>
-            <w:t xml:space="preserve"> 12</w:t>
-          </w:r>
-          <w:r>
-            <w:t>: Sequence Diagram when user is ready to commit to UoW</w:t>
+            <w:t>Figure 12: Sequence Diagram when user is ready to commit to UoW</w:t>
           </w:r>
           <w:r>
             <w:tab/>
@@ -2643,18 +2721,10 @@
             <w:spacing w:after="0" w:line="360" w:lineRule="auto"/>
           </w:pPr>
           <w:r>
-            <w:t xml:space="preserve">Figure </w:t>
-          </w:r>
-          <w:r>
-            <w:t>13</w:t>
-          </w:r>
-          <w:r>
-            <w:t>: Complete Sequence Diagram for Make Reservation</w:t>
+            <w:t>Figure 13: Complete Sequence Diagram for Make Reservation</w:t>
           </w:r>
           <w:r>
             <w:tab/>
-          </w:r>
-          <w:r>
             <w:t>1</w:t>
           </w:r>
           <w:r>
@@ -2669,13 +2739,7 @@
             <w:spacing w:after="0" w:line="360" w:lineRule="auto"/>
           </w:pPr>
           <w:r>
-            <w:t>Figure 1</w:t>
-          </w:r>
-          <w:r>
-            <w:t>4</w:t>
-          </w:r>
-          <w:r>
-            <w:t>: Entity-Relationship (ER) Model</w:t>
+            <w:t>Figure 14: Entity-Relationship (ER) Model</w:t>
           </w:r>
           <w:r>
             <w:tab/>
@@ -2688,8 +2752,6 @@
             <w:t>7</w:t>
           </w:r>
         </w:p>
-        <w:bookmarkStart w:id="1" w:name="_GoBack" w:displacedByCustomXml="next"/>
-        <w:bookmarkEnd w:id="1" w:displacedByCustomXml="next"/>
       </w:sdtContent>
     </w:sdt>
     <w:p>
@@ -2751,21 +2813,23 @@
           <w:sz w:val="24"/>
           <w:szCs w:val="24"/>
         </w:rPr>
-        <w:t>This document contains a high-level design overview and provides an overall architecture of QuickBook, a web application tool that helps ENCS faculty members reserve a conference room. Wi</w:t>
-      </w:r>
-      <w:r>
-        <w:rPr>
-          <w:sz w:val="24"/>
-          <w:szCs w:val="24"/>
-        </w:rPr>
-        <w:t>th high-level descriptions of the goals, the SAD explains the underlying architecture behind some of the use cases such as when a user tries to create, modify and cancel a reservation. This document provides the goals of the architecture, a view of the use</w:t>
-      </w:r>
-      <w:r>
-        <w:rPr>
-          <w:sz w:val="24"/>
-          <w:szCs w:val="24"/>
-        </w:rPr>
-        <w:t xml:space="preserve"> cases supported by the system and architectural styles and components that have been selected to best achieve the use cases.</w:t>
+        <w:t xml:space="preserve">This document contains a high-level design overview and provides an overall architecture of </w:t>
+      </w:r>
+      <w:proofErr w:type="spellStart"/>
+      <w:r>
+        <w:rPr>
+          <w:sz w:val="24"/>
+          <w:szCs w:val="24"/>
+        </w:rPr>
+        <w:t>QuickBook</w:t>
+      </w:r>
+      <w:proofErr w:type="spellEnd"/>
+      <w:r>
+        <w:rPr>
+          <w:sz w:val="24"/>
+          <w:szCs w:val="24"/>
+        </w:rPr>
+        <w:t>, a web application tool that helps ENCS faculty members reserve a conference room. With high-level descriptions of the goals, the SAD explains the underlying architecture behind some of the use cases such as when a user tries to create, modify and cancel a reservation. This document provides the goals of the architecture, a view of the use cases supported by the system and architectural styles and components that have been selected to best achieve the use cases.</w:t>
       </w:r>
     </w:p>
     <w:p>
@@ -2812,14 +2876,23 @@
           <w:sz w:val="24"/>
           <w:szCs w:val="24"/>
         </w:rPr>
-        <w:t xml:space="preserve">This document provides a comprehensive architectural overview of the QuickBook. To describe different aspects of the </w:t>
-      </w:r>
-      <w:r>
-        <w:rPr>
-          <w:sz w:val="24"/>
-          <w:szCs w:val="24"/>
-        </w:rPr>
-        <w:t>system, we have presented three different architectural views such as: Logic view, Data Model view and Use-Case view. The purpose of this documentation is to record and express our architectural decisions which have been made on the system.</w:t>
+        <w:t xml:space="preserve">This document provides a comprehensive architectural overview of the </w:t>
+      </w:r>
+      <w:proofErr w:type="spellStart"/>
+      <w:r>
+        <w:rPr>
+          <w:sz w:val="24"/>
+          <w:szCs w:val="24"/>
+        </w:rPr>
+        <w:t>QuickBook</w:t>
+      </w:r>
+      <w:proofErr w:type="spellEnd"/>
+      <w:r>
+        <w:rPr>
+          <w:sz w:val="24"/>
+          <w:szCs w:val="24"/>
+        </w:rPr>
+        <w:t>. To describe different aspects of the system, we have presented three different architectural views such as: Logic view, Data Model view and Use-Case view. The purpose of this documentation is to record and express our architectural decisions which have been made on the system.</w:t>
       </w:r>
     </w:p>
     <w:p>
@@ -2847,13 +2920,23 @@
         <w:spacing w:after="0" w:line="360" w:lineRule="auto"/>
       </w:pPr>
       <w:r>
-        <w:t>SAD d</w:t>
-      </w:r>
-      <w:r>
-        <w:t>escribes the architecturally significant design aspects of QuickBook. This document can be used to achieve a good understanding of the fundamentals of the system as well as a good guiding tool for duplicating or building the system. Any stakeholder who wan</w:t>
-      </w:r>
-      <w:r>
-        <w:t>ts to have a good technical knowledge of QuickBook are encouraged to read this document in order to be able to follow up with the source code.</w:t>
+        <w:t xml:space="preserve">SAD describes the architecturally significant design aspects of </w:t>
+      </w:r>
+      <w:proofErr w:type="spellStart"/>
+      <w:r>
+        <w:t>QuickBook</w:t>
+      </w:r>
+      <w:proofErr w:type="spellEnd"/>
+      <w:r>
+        <w:t xml:space="preserve">. This document can be used to achieve a good understanding of the fundamentals of the system as well as a good guiding tool for duplicating or building the system. Any stakeholder who wants to have a good technical knowledge of </w:t>
+      </w:r>
+      <w:proofErr w:type="spellStart"/>
+      <w:r>
+        <w:t>QuickBook</w:t>
+      </w:r>
+      <w:proofErr w:type="spellEnd"/>
+      <w:r>
+        <w:t xml:space="preserve"> are encouraged to read this document in order to be able to follow up with the source code.</w:t>
       </w:r>
     </w:p>
     <w:p>
@@ -2968,6 +3051,7 @@
           <w:szCs w:val="24"/>
         </w:rPr>
       </w:pPr>
+      <w:proofErr w:type="spellStart"/>
       <w:r>
         <w:rPr>
           <w:b/>
@@ -2975,7 +3059,16 @@
           <w:szCs w:val="24"/>
         </w:rPr>
         <w:lastRenderedPageBreak/>
-        <w:t>UoW:</w:t>
+        <w:t>UoW</w:t>
+      </w:r>
+      <w:proofErr w:type="spellEnd"/>
+      <w:r>
+        <w:rPr>
+          <w:b/>
+          <w:sz w:val="24"/>
+          <w:szCs w:val="24"/>
+        </w:rPr>
+        <w:t>:</w:t>
       </w:r>
       <w:r>
         <w:rPr>
@@ -3025,7 +3118,106 @@
           <w:sz w:val="24"/>
           <w:szCs w:val="24"/>
         </w:rPr>
-        <w:t xml:space="preserve">2. </w:t>
+        <w:t xml:space="preserve">2. Architectural representation </w:t>
+      </w:r>
+    </w:p>
+    <w:p>
+      <w:pPr>
+        <w:spacing w:line="360" w:lineRule="auto"/>
+        <w:rPr>
+          <w:sz w:val="24"/>
+          <w:szCs w:val="24"/>
+        </w:rPr>
+      </w:pPr>
+      <w:proofErr w:type="spellStart"/>
+      <w:r>
+        <w:rPr>
+          <w:i/>
+          <w:sz w:val="24"/>
+          <w:szCs w:val="24"/>
+        </w:rPr>
+        <w:t>QuickBook</w:t>
+      </w:r>
+      <w:proofErr w:type="spellEnd"/>
+      <w:r>
+        <w:rPr>
+          <w:sz w:val="24"/>
+          <w:szCs w:val="24"/>
+        </w:rPr>
+        <w:t xml:space="preserve"> is implemented as a web application; it is developed using multi-layered architecture which is a client-server architecture. The multilayered architecture is composed of a presentation layer, application (logic) layer, data source (storage) layer. </w:t>
+      </w:r>
+    </w:p>
+    <w:p>
+      <w:pPr>
+        <w:spacing w:after="0" w:line="360" w:lineRule="auto"/>
+        <w:rPr>
+          <w:sz w:val="24"/>
+          <w:szCs w:val="24"/>
+        </w:rPr>
+      </w:pPr>
+      <w:r>
+        <w:rPr>
+          <w:sz w:val="24"/>
+          <w:szCs w:val="24"/>
+        </w:rPr>
+        <w:t xml:space="preserve">A description for the </w:t>
+      </w:r>
+      <w:proofErr w:type="spellStart"/>
+      <w:r>
+        <w:rPr>
+          <w:sz w:val="24"/>
+          <w:szCs w:val="24"/>
+        </w:rPr>
+        <w:t>QuickBook</w:t>
+      </w:r>
+      <w:proofErr w:type="spellEnd"/>
+      <w:r>
+        <w:rPr>
+          <w:sz w:val="24"/>
+          <w:szCs w:val="24"/>
+        </w:rPr>
+        <w:t xml:space="preserve"> system will be provided through the representation of different views. The 4+1 view model is composed of Logical View, Process View, Development View, </w:t>
+      </w:r>
+    </w:p>
+    <w:p>
+      <w:pPr>
+        <w:spacing w:after="0" w:line="360" w:lineRule="auto"/>
+        <w:rPr>
+          <w:sz w:val="24"/>
+          <w:szCs w:val="24"/>
+        </w:rPr>
+      </w:pPr>
+      <w:r>
+        <w:rPr>
+          <w:sz w:val="24"/>
+          <w:szCs w:val="24"/>
+        </w:rPr>
+        <w:t>Physical View and Use Case View. This document will only be describing two of the five architectural views: Use Case View and Logical View. An extra view, Data View, will also be described.  </w:t>
+      </w:r>
+    </w:p>
+    <w:p>
+      <w:pPr>
+        <w:spacing w:after="0" w:line="360" w:lineRule="auto"/>
+        <w:rPr>
+          <w:sz w:val="24"/>
+          <w:szCs w:val="24"/>
+        </w:rPr>
+      </w:pPr>
+    </w:p>
+    <w:p>
+      <w:pPr>
+        <w:spacing w:after="0" w:line="360" w:lineRule="auto"/>
+        <w:rPr>
+          <w:sz w:val="24"/>
+          <w:szCs w:val="24"/>
+        </w:rPr>
+      </w:pPr>
+      <w:r>
+        <w:rPr>
+          <w:sz w:val="24"/>
+          <w:szCs w:val="24"/>
+        </w:rPr>
+        <w:t xml:space="preserve">In the </w:t>
       </w:r>
       <w:r>
         <w:rPr>
@@ -3033,38 +3225,14 @@
           <w:sz w:val="24"/>
           <w:szCs w:val="24"/>
         </w:rPr>
-        <w:t xml:space="preserve">Architectural representation </w:t>
-      </w:r>
-    </w:p>
-    <w:p>
-      <w:pPr>
-        <w:spacing w:line="360" w:lineRule="auto"/>
-        <w:rPr>
-          <w:sz w:val="24"/>
-          <w:szCs w:val="24"/>
-        </w:rPr>
-      </w:pPr>
-      <w:r>
-        <w:rPr>
-          <w:i/>
-          <w:sz w:val="24"/>
-          <w:szCs w:val="24"/>
-        </w:rPr>
-        <w:t>QuickBook</w:t>
-      </w:r>
-      <w:r>
-        <w:rPr>
-          <w:sz w:val="24"/>
-          <w:szCs w:val="24"/>
-        </w:rPr>
-        <w:t xml:space="preserve"> is implemented as a web application; it is developed using multi-layered architecture which is a client-server architecture. The multilayered arch</w:t>
-      </w:r>
-      <w:r>
-        <w:rPr>
-          <w:sz w:val="24"/>
-          <w:szCs w:val="24"/>
-        </w:rPr>
-        <w:t xml:space="preserve">itecture is composed of a presentation layer, application (logic) layer, data source (storage) layer. </w:t>
+        <w:t>Logical View</w:t>
+      </w:r>
+      <w:r>
+        <w:rPr>
+          <w:sz w:val="24"/>
+          <w:szCs w:val="24"/>
+        </w:rPr>
+        <w:t>, a class diagram shows the relationship between classes with their specific associations and dependencies. Also, the logical view includes the communication diagram, which illustrates the interaction of objects, for a given system operation, in a network format.</w:t>
       </w:r>
     </w:p>
     <w:p>
@@ -3075,20 +3243,6 @@
           <w:szCs w:val="24"/>
         </w:rPr>
       </w:pPr>
-      <w:r>
-        <w:rPr>
-          <w:sz w:val="24"/>
-          <w:szCs w:val="24"/>
-        </w:rPr>
-        <w:t>A description for the QuickBook system will be provided through the representation of different views. The 4+1 view model is composed of Logical View, Pr</w:t>
-      </w:r>
-      <w:r>
-        <w:rPr>
-          <w:sz w:val="24"/>
-          <w:szCs w:val="24"/>
-        </w:rPr>
-        <w:t xml:space="preserve">ocess View, Development View, </w:t>
-      </w:r>
     </w:p>
     <w:p>
       <w:pPr>
@@ -3103,7 +3257,22 @@
           <w:sz w:val="24"/>
           <w:szCs w:val="24"/>
         </w:rPr>
-        <w:t>Physical View and Use Case View. This document will only be describing two of the five architectural views: Use Case View and Logical View. An extra view, Data View, will also be described.  </w:t>
+        <w:t xml:space="preserve">In the </w:t>
+      </w:r>
+      <w:r>
+        <w:rPr>
+          <w:b/>
+          <w:sz w:val="24"/>
+          <w:szCs w:val="24"/>
+        </w:rPr>
+        <w:t>Use Case View</w:t>
+      </w:r>
+      <w:r>
+        <w:rPr>
+          <w:sz w:val="24"/>
+          <w:szCs w:val="24"/>
+        </w:rPr>
+        <w:t xml:space="preserve">, a use case model illustrates the functionality the system must provide; its behavior. Furthermore, the use case model displays  the relationship between the system's intended functions and the actors (the user). </w:t>
       </w:r>
     </w:p>
     <w:p>
@@ -3136,140 +3305,6 @@
           <w:sz w:val="24"/>
           <w:szCs w:val="24"/>
         </w:rPr>
-        <w:t>L</w:t>
-      </w:r>
-      <w:r>
-        <w:rPr>
-          <w:b/>
-          <w:sz w:val="24"/>
-          <w:szCs w:val="24"/>
-        </w:rPr>
-        <w:t xml:space="preserve">ogical </w:t>
-      </w:r>
-      <w:r>
-        <w:rPr>
-          <w:b/>
-          <w:sz w:val="24"/>
-          <w:szCs w:val="24"/>
-        </w:rPr>
-        <w:t>V</w:t>
-      </w:r>
-      <w:r>
-        <w:rPr>
-          <w:b/>
-          <w:sz w:val="24"/>
-          <w:szCs w:val="24"/>
-        </w:rPr>
-        <w:t>iew</w:t>
-      </w:r>
-      <w:r>
-        <w:rPr>
-          <w:sz w:val="24"/>
-          <w:szCs w:val="24"/>
-        </w:rPr>
-        <w:t>, a class dia</w:t>
-      </w:r>
-      <w:r>
-        <w:rPr>
-          <w:sz w:val="24"/>
-          <w:szCs w:val="24"/>
-        </w:rPr>
-        <w:t>gram shows the relationship between classes with their specific associations and dependencies. Also, the logical view includes the communication diagram, which illustrates the interaction of objects, for a given system operation, in a network format.</w:t>
-      </w:r>
-    </w:p>
-    <w:p>
-      <w:pPr>
-        <w:spacing w:after="0" w:line="360" w:lineRule="auto"/>
-        <w:rPr>
-          <w:sz w:val="24"/>
-          <w:szCs w:val="24"/>
-        </w:rPr>
-      </w:pPr>
-    </w:p>
-    <w:p>
-      <w:pPr>
-        <w:spacing w:after="0" w:line="360" w:lineRule="auto"/>
-        <w:rPr>
-          <w:sz w:val="24"/>
-          <w:szCs w:val="24"/>
-        </w:rPr>
-      </w:pPr>
-      <w:r>
-        <w:rPr>
-          <w:sz w:val="24"/>
-          <w:szCs w:val="24"/>
-        </w:rPr>
-        <w:t>In t</w:t>
-      </w:r>
-      <w:r>
-        <w:rPr>
-          <w:sz w:val="24"/>
-          <w:szCs w:val="24"/>
-        </w:rPr>
-        <w:t xml:space="preserve">he </w:t>
-      </w:r>
-      <w:r>
-        <w:rPr>
-          <w:b/>
-          <w:sz w:val="24"/>
-          <w:szCs w:val="24"/>
-        </w:rPr>
-        <w:t xml:space="preserve">Use Case </w:t>
-      </w:r>
-      <w:r>
-        <w:rPr>
-          <w:b/>
-          <w:sz w:val="24"/>
-          <w:szCs w:val="24"/>
-        </w:rPr>
-        <w:t>V</w:t>
-      </w:r>
-      <w:r>
-        <w:rPr>
-          <w:b/>
-          <w:sz w:val="24"/>
-          <w:szCs w:val="24"/>
-        </w:rPr>
-        <w:t>iew</w:t>
-      </w:r>
-      <w:r>
-        <w:rPr>
-          <w:sz w:val="24"/>
-          <w:szCs w:val="24"/>
-        </w:rPr>
-        <w:t xml:space="preserve">, a use case model illustrates the functionality the system must provide; its behavior. Furthermore, the use case model displays  the relationship between the system's intended functions and the actors (the user). </w:t>
-      </w:r>
-    </w:p>
-    <w:p>
-      <w:pPr>
-        <w:spacing w:after="0" w:line="360" w:lineRule="auto"/>
-        <w:rPr>
-          <w:sz w:val="24"/>
-          <w:szCs w:val="24"/>
-        </w:rPr>
-      </w:pPr>
-    </w:p>
-    <w:p>
-      <w:pPr>
-        <w:spacing w:after="0" w:line="360" w:lineRule="auto"/>
-        <w:rPr>
-          <w:sz w:val="24"/>
-          <w:szCs w:val="24"/>
-        </w:rPr>
-      </w:pPr>
-      <w:r>
-        <w:rPr>
-          <w:sz w:val="24"/>
-          <w:szCs w:val="24"/>
-        </w:rPr>
-        <w:t xml:space="preserve">In the </w:t>
-      </w:r>
-      <w:r>
-        <w:rPr>
-          <w:b/>
-          <w:sz w:val="24"/>
-          <w:szCs w:val="24"/>
-        </w:rPr>
         <w:t>Data View</w:t>
       </w:r>
       <w:r>
@@ -3277,14 +3312,7 @@
           <w:sz w:val="24"/>
           <w:szCs w:val="24"/>
         </w:rPr>
-        <w:t>, an Ent</w:t>
-      </w:r>
-      <w:r>
-        <w:rPr>
-          <w:sz w:val="24"/>
-          <w:szCs w:val="24"/>
-        </w:rPr>
-        <w:t>ity Relationship (ER) diagram is used to show a visual representation of  the logical relationship between the data entities (or objects) of the system in order to build a database.  </w:t>
+        <w:t>, an Entity Relationship (ER) diagram is used to show a visual representation of  the logical relationship between the data entities (or objects) of the system in order to build a database.  </w:t>
       </w:r>
     </w:p>
     <w:p>
@@ -3427,14 +3455,7 @@
           <w:sz w:val="24"/>
           <w:szCs w:val="24"/>
         </w:rPr>
-        <w:t xml:space="preserve">Use </w:t>
-      </w:r>
-      <w:r>
-        <w:rPr>
-          <w:sz w:val="24"/>
-          <w:szCs w:val="24"/>
-        </w:rPr>
-        <w:t xml:space="preserve">case 3 </w:t>
+        <w:t xml:space="preserve">Use case 3 </w:t>
       </w:r>
       <w:r>
         <w:rPr>
@@ -3498,6 +3519,7 @@
         </w:rPr>
         <w:t xml:space="preserve">The communication diagram (fig. 8) describes the flow of the critical use case operation </w:t>
       </w:r>
+      <w:proofErr w:type="spellStart"/>
       <w:r>
         <w:rPr>
           <w:i/>
@@ -3506,6 +3528,7 @@
         </w:rPr>
         <w:t>makeNewReservation</w:t>
       </w:r>
+      <w:proofErr w:type="spellEnd"/>
       <w:r>
         <w:rPr>
           <w:sz w:val="24"/>
@@ -3761,7 +3784,7 @@
           <w:szCs w:val="24"/>
         </w:rPr>
         <w:lastRenderedPageBreak/>
-        <w:t>2.</w:t>
+        <w:t>2.2.2 Subsystems</w:t>
       </w:r>
       <w:r>
         <w:rPr>
@@ -3769,22 +3792,6 @@
           <w:sz w:val="24"/>
           <w:szCs w:val="24"/>
         </w:rPr>
-        <w:t>2</w:t>
-      </w:r>
-      <w:r>
-        <w:rPr>
-          <w:b/>
-          <w:sz w:val="24"/>
-          <w:szCs w:val="24"/>
-        </w:rPr>
-        <w:t>.2 Subsystems</w:t>
-      </w:r>
-      <w:r>
-        <w:rPr>
-          <w:b/>
-          <w:sz w:val="24"/>
-          <w:szCs w:val="24"/>
-        </w:rPr>
         <w:br/>
       </w:r>
       <w:r>
@@ -3792,14 +3799,7 @@
           <w:sz w:val="24"/>
           <w:szCs w:val="24"/>
         </w:rPr>
-        <w:t>Decomposition of the system in subsystems</w:t>
-      </w:r>
-      <w:r>
-        <w:rPr>
-          <w:sz w:val="24"/>
-          <w:szCs w:val="24"/>
-        </w:rPr>
-        <w:t xml:space="preserve"> and their relation.</w:t>
+        <w:t>Decomposition of the system in subsystems and their relation.</w:t>
       </w:r>
       <w:r>
         <w:rPr>
@@ -4169,13 +4169,23 @@
         </w:rPr>
         <w:t xml:space="preserve">To clearly describe the important architectural elements of </w:t>
       </w:r>
+      <w:proofErr w:type="spellStart"/>
       <w:r>
         <w:rPr>
           <w:i/>
           <w:sz w:val="24"/>
           <w:szCs w:val="24"/>
         </w:rPr>
-        <w:t>QuickBook,</w:t>
+        <w:t>QuickBook</w:t>
+      </w:r>
+      <w:proofErr w:type="spellEnd"/>
+      <w:r>
+        <w:rPr>
+          <w:i/>
+          <w:sz w:val="24"/>
+          <w:szCs w:val="24"/>
+        </w:rPr>
+        <w:t>,</w:t>
       </w:r>
       <w:r>
         <w:rPr>
@@ -4323,7 +4333,39 @@
           <w:sz w:val="24"/>
           <w:szCs w:val="24"/>
         </w:rPr>
-        <w:t>The following Sequence diagrams illustrate the UMl interactions between the Domain Object, Mappers, Identity Maps, Unit of Work (UoW), Table Data Getaways (TDG) and the database table.</w:t>
+        <w:t xml:space="preserve">The following Sequence diagrams illustrate the </w:t>
+      </w:r>
+      <w:proofErr w:type="spellStart"/>
+      <w:r>
+        <w:rPr>
+          <w:sz w:val="24"/>
+          <w:szCs w:val="24"/>
+        </w:rPr>
+        <w:t>UMl</w:t>
+      </w:r>
+      <w:proofErr w:type="spellEnd"/>
+      <w:r>
+        <w:rPr>
+          <w:sz w:val="24"/>
+          <w:szCs w:val="24"/>
+        </w:rPr>
+        <w:t xml:space="preserve"> interactions between the Domain Object, Mappers, Identity Maps, Unit of Work (</w:t>
+      </w:r>
+      <w:proofErr w:type="spellStart"/>
+      <w:r>
+        <w:rPr>
+          <w:sz w:val="24"/>
+          <w:szCs w:val="24"/>
+        </w:rPr>
+        <w:t>UoW</w:t>
+      </w:r>
+      <w:proofErr w:type="spellEnd"/>
+      <w:r>
+        <w:rPr>
+          <w:sz w:val="24"/>
+          <w:szCs w:val="24"/>
+        </w:rPr>
+        <w:t>), Table Data Getaways (TDG) and the database table.</w:t>
       </w:r>
     </w:p>
     <w:p>
@@ -4383,14 +4425,7 @@
           <w:sz w:val="18"/>
           <w:szCs w:val="18"/>
         </w:rPr>
-        <w:t xml:space="preserve">Figure 9: Sequence Diagram to Make a </w:t>
-      </w:r>
-      <w:r>
-        <w:rPr>
-          <w:sz w:val="18"/>
-          <w:szCs w:val="18"/>
-        </w:rPr>
-        <w:t>New Reservation</w:t>
+        <w:t>Figure 9: Sequence Diagram to Make a New Reservation</w:t>
       </w:r>
     </w:p>
     <w:p>
@@ -4550,8 +4585,20 @@
           <w:sz w:val="18"/>
           <w:szCs w:val="18"/>
         </w:rPr>
-        <w:t>Figure 11: Sequence Diagram to make a new TimeSlot</w:t>
-      </w:r>
+        <w:t xml:space="preserve">Figure 11: Sequence Diagram to make a new </w:t>
+      </w:r>
+      <w:proofErr w:type="spellStart"/>
+      <w:r>
+        <w:rPr>
+          <w:rFonts w:ascii="Calibri" w:eastAsia="Calibri" w:hAnsi="Calibri" w:cs="Calibri"/>
+          <w:b w:val="0"/>
+          <w:color w:val="000000"/>
+          <w:sz w:val="18"/>
+          <w:szCs w:val="18"/>
+        </w:rPr>
+        <w:t>TimeSlot</w:t>
+      </w:r>
+      <w:proofErr w:type="spellEnd"/>
     </w:p>
     <w:p>
       <w:pPr>
@@ -4731,7 +4778,7 @@
           <w:sz w:val="18"/>
           <w:szCs w:val="18"/>
         </w:rPr>
-        <w:t xml:space="preserve">Figure 13: </w:t>
+        <w:t>Figure 13: Complete Sequence Diagram for Make Reservation</w:t>
       </w:r>
       <w:r>
         <w:rPr>
@@ -4741,16 +4788,6 @@
           <w:sz w:val="18"/>
           <w:szCs w:val="18"/>
         </w:rPr>
-        <w:t>Complete Sequence Diagram for Make Reservation</w:t>
-      </w:r>
-      <w:r>
-        <w:rPr>
-          <w:rFonts w:ascii="Calibri" w:eastAsia="Calibri" w:hAnsi="Calibri" w:cs="Calibri"/>
-          <w:b w:val="0"/>
-          <w:color w:val="000000"/>
-          <w:sz w:val="18"/>
-          <w:szCs w:val="18"/>
-        </w:rPr>
         <w:br/>
       </w:r>
     </w:p>
@@ -4790,14 +4827,7 @@
           <w:sz w:val="24"/>
           <w:szCs w:val="24"/>
         </w:rPr>
-        <w:t>Five</w:t>
-      </w:r>
-      <w:r>
-        <w:rPr>
-          <w:sz w:val="24"/>
-          <w:szCs w:val="24"/>
-        </w:rPr>
-        <w:t xml:space="preserve"> main entit</w:t>
+        <w:t>Five main entit</w:t>
       </w:r>
       <w:r>
         <w:rPr>
@@ -4811,14 +4841,23 @@
           <w:sz w:val="24"/>
           <w:szCs w:val="24"/>
         </w:rPr>
-        <w:t>he User, the Reservation, the Room, the Equipment and the TimeSlot. The below Entity-Relationship (ER) model shows the attributes of each entity an</w:t>
-      </w:r>
-      <w:r>
-        <w:rPr>
-          <w:sz w:val="24"/>
-          <w:szCs w:val="24"/>
-        </w:rPr>
-        <w:t>d the relationships between them.</w:t>
+        <w:t xml:space="preserve">he User, the Reservation, the Room, the Equipment and the </w:t>
+      </w:r>
+      <w:proofErr w:type="spellStart"/>
+      <w:r>
+        <w:rPr>
+          <w:sz w:val="24"/>
+          <w:szCs w:val="24"/>
+        </w:rPr>
+        <w:t>TimeSlot</w:t>
+      </w:r>
+      <w:proofErr w:type="spellEnd"/>
+      <w:r>
+        <w:rPr>
+          <w:sz w:val="24"/>
+          <w:szCs w:val="24"/>
+        </w:rPr>
+        <w:t>. The below Entity-Relationship (ER) model shows the attributes of each entity and the relationships between them.</w:t>
       </w:r>
     </w:p>
     <w:p>
@@ -4968,14 +5007,7 @@
           <w:szCs w:val="24"/>
         </w:rPr>
         <w:br/>
-        <w:t>Functional Requirements a</w:t>
-      </w:r>
-      <w:r>
-        <w:rPr>
-          <w:sz w:val="24"/>
-          <w:szCs w:val="24"/>
-        </w:rPr>
-        <w:t>nd Non-Functional requirements can affect the architecture of a software system.</w:t>
+        <w:t>Functional Requirements and Non-Functional requirements can affect the architecture of a software system.</w:t>
       </w:r>
     </w:p>
     <w:p>
@@ -5469,15 +5501,9 @@
           <w:sz w:val="24"/>
           <w:szCs w:val="24"/>
         </w:rPr>
-        <w:t xml:space="preserve">This section describes the non-functional requirements that are relevant </w:t>
-      </w:r>
-      <w:r>
-        <w:rPr>
-          <w:sz w:val="24"/>
-          <w:szCs w:val="24"/>
-        </w:rPr>
-        <w:t xml:space="preserve">to the architecture of the </w:t>
-      </w:r>
+        <w:t xml:space="preserve">This section describes the non-functional requirements that are relevant to the architecture of the </w:t>
+      </w:r>
+      <w:proofErr w:type="spellStart"/>
       <w:r>
         <w:rPr>
           <w:i/>
@@ -5486,6 +5512,7 @@
         </w:rPr>
         <w:t>Quickbook</w:t>
       </w:r>
+      <w:proofErr w:type="spellEnd"/>
       <w:r>
         <w:rPr>
           <w:sz w:val="24"/>
@@ -5875,15 +5902,7 @@
                 <w:sz w:val="24"/>
                 <w:szCs w:val="24"/>
               </w:rPr>
-              <w:t>-When adding or changing of the functionality and meeting new requirements, the system endures these chang</w:t>
-            </w:r>
-            <w:r>
-              <w:rPr>
-                <w:i/>
-                <w:sz w:val="24"/>
-                <w:szCs w:val="24"/>
-              </w:rPr>
-              <w:t>es with a degree of ease.</w:t>
+              <w:t>-When adding or changing of the functionality and meeting new requirements, the system endures these changes with a degree of ease.</w:t>
             </w:r>
           </w:p>
         </w:tc>
@@ -6092,12 +6111,21 @@
               <w:szCs w:val="24"/>
             </w:rPr>
           </w:pPr>
+          <w:proofErr w:type="spellStart"/>
           <w:r>
             <w:rPr>
               <w:sz w:val="24"/>
               <w:szCs w:val="24"/>
             </w:rPr>
-            <w:t>Quickbook Conference Room Reservation System</w:t>
+            <w:t>Quickbook</w:t>
+          </w:r>
+          <w:proofErr w:type="spellEnd"/>
+          <w:r>
+            <w:rPr>
+              <w:sz w:val="24"/>
+              <w:szCs w:val="24"/>
+            </w:rPr>
+            <w:t xml:space="preserve"> Conference Room Reservation System</w:t>
           </w:r>
         </w:p>
       </w:tc>
